--- a/PDRMYE/GUÍAS RÁPIDAS/ORG/PARTICIPACIONES Y APORTACIONES.docx
+++ b/PDRMYE/GUÍAS RÁPIDAS/ORG/PARTICIPACIONES Y APORTACIONES.docx
@@ -537,8 +537,6 @@
         </w:rPr>
         <w:t>PARTICIPACIONES Y APORTACIONES</w:t>
       </w:r>
-      <w:bookmarkStart w:id="0" w:name="_GoBack"/>
-      <w:bookmarkEnd w:id="0"/>
     </w:p>
     <w:p>
       <w:pPr>
@@ -2008,20 +2006,20 @@
           <w:b w:val="0"/>
         </w:rPr>
       </w:pPr>
-      <w:bookmarkStart w:id="1" w:name="_Toc123297018"/>
-      <w:bookmarkStart w:id="2" w:name="_Toc129682578"/>
-      <w:bookmarkStart w:id="3" w:name="_Toc130394685"/>
-      <w:bookmarkStart w:id="4" w:name="_Toc136337990"/>
+      <w:bookmarkStart w:id="0" w:name="_Toc123297018"/>
+      <w:bookmarkStart w:id="1" w:name="_Toc129682578"/>
+      <w:bookmarkStart w:id="2" w:name="_Toc130394685"/>
+      <w:bookmarkStart w:id="3" w:name="_Toc136337990"/>
       <w:r>
         <w:rPr>
           <w:rFonts w:cs="Arial"/>
         </w:rPr>
         <w:t>Objetivo</w:t>
       </w:r>
+      <w:bookmarkEnd w:id="0"/>
       <w:bookmarkEnd w:id="1"/>
       <w:bookmarkEnd w:id="2"/>
       <w:bookmarkEnd w:id="3"/>
-      <w:bookmarkEnd w:id="4"/>
     </w:p>
     <w:p>
       <w:pPr>
@@ -2048,7 +2046,7 @@
           <w:rFonts w:ascii="Arial" w:hAnsi="Arial" w:cs="Arial"/>
           <w:sz w:val="24"/>
         </w:rPr>
-        <w:t>Municipios</w:t>
+        <w:t>Organismos</w:t>
       </w:r>
       <w:r>
         <w:rPr>
@@ -2130,20 +2128,20 @@
           <w:b w:val="0"/>
         </w:rPr>
       </w:pPr>
-      <w:bookmarkStart w:id="5" w:name="_Toc123297019"/>
-      <w:bookmarkStart w:id="6" w:name="_Toc129682579"/>
-      <w:bookmarkStart w:id="7" w:name="_Toc130394686"/>
-      <w:bookmarkStart w:id="8" w:name="_Toc136337991"/>
+      <w:bookmarkStart w:id="4" w:name="_Toc123297019"/>
+      <w:bookmarkStart w:id="5" w:name="_Toc129682579"/>
+      <w:bookmarkStart w:id="6" w:name="_Toc130394686"/>
+      <w:bookmarkStart w:id="7" w:name="_Toc136337991"/>
       <w:r>
         <w:rPr>
           <w:rFonts w:cs="Arial"/>
         </w:rPr>
         <w:t>Alcance</w:t>
       </w:r>
+      <w:bookmarkEnd w:id="4"/>
       <w:bookmarkEnd w:id="5"/>
       <w:bookmarkEnd w:id="6"/>
       <w:bookmarkEnd w:id="7"/>
-      <w:bookmarkEnd w:id="8"/>
       <w:r>
         <w:rPr>
           <w:rFonts w:cs="Arial"/>
@@ -2326,20 +2324,20 @@
           <w:rFonts w:cs="Arial"/>
         </w:rPr>
       </w:pPr>
-      <w:bookmarkStart w:id="9" w:name="_Toc123297020"/>
-      <w:bookmarkStart w:id="10" w:name="_Toc129682580"/>
-      <w:bookmarkStart w:id="11" w:name="_Toc130394687"/>
-      <w:bookmarkStart w:id="12" w:name="_Toc136337992"/>
+      <w:bookmarkStart w:id="8" w:name="_Toc123297020"/>
+      <w:bookmarkStart w:id="9" w:name="_Toc129682580"/>
+      <w:bookmarkStart w:id="10" w:name="_Toc130394687"/>
+      <w:bookmarkStart w:id="11" w:name="_Toc136337992"/>
       <w:r>
         <w:rPr>
           <w:rFonts w:cs="Arial"/>
         </w:rPr>
         <w:t>Usuario</w:t>
       </w:r>
+      <w:bookmarkEnd w:id="8"/>
       <w:bookmarkEnd w:id="9"/>
       <w:bookmarkEnd w:id="10"/>
       <w:bookmarkEnd w:id="11"/>
-      <w:bookmarkEnd w:id="12"/>
     </w:p>
     <w:p>
       <w:pPr>
@@ -2366,7 +2364,14 @@
           <w:rFonts w:ascii="Arial" w:hAnsi="Arial" w:cs="Arial"/>
           <w:sz w:val="24"/>
         </w:rPr>
-        <w:t xml:space="preserve"> con perfil ANALISTA del área de Municipios</w:t>
+        <w:t xml:space="preserve"> con perfil ANALISTA del área de </w:t>
+      </w:r>
+      <w:r>
+        <w:rPr>
+          <w:rFonts w:ascii="Arial" w:hAnsi="Arial" w:cs="Arial"/>
+          <w:sz w:val="24"/>
+        </w:rPr>
+        <w:t>Organismos</w:t>
       </w:r>
       <w:r>
         <w:rPr>
@@ -2630,7 +2635,7 @@
           <w:rFonts w:cs="Arial"/>
         </w:rPr>
       </w:pPr>
-      <w:bookmarkStart w:id="13" w:name="_Toc136337993"/>
+      <w:bookmarkStart w:id="12" w:name="_Toc136337993"/>
       <w:r>
         <w:rPr>
           <w:rFonts w:cs="Arial"/>
@@ -2639,7 +2644,7 @@
         </w:rPr>
         <w:t>PARTICIPACIONES Y APORTACIONES</w:t>
       </w:r>
-      <w:bookmarkEnd w:id="13"/>
+      <w:bookmarkEnd w:id="12"/>
     </w:p>
     <w:p>
       <w:pPr>
@@ -2812,9 +2817,9 @@
           <w:rFonts w:cs="Arial"/>
         </w:rPr>
       </w:pPr>
-      <w:bookmarkStart w:id="14" w:name="_Toc124342027"/>
-      <w:bookmarkStart w:id="15" w:name="_Toc124346601"/>
-      <w:bookmarkStart w:id="16" w:name="_Toc136337994"/>
+      <w:bookmarkStart w:id="13" w:name="_Toc124342027"/>
+      <w:bookmarkStart w:id="14" w:name="_Toc124346601"/>
+      <w:bookmarkStart w:id="15" w:name="_Toc136337994"/>
       <w:r>
         <w:rPr>
           <w:rFonts w:cs="Arial"/>
@@ -2828,15 +2833,15 @@
         </w:rPr>
         <w:t xml:space="preserve"> de </w:t>
       </w:r>
+      <w:bookmarkEnd w:id="13"/>
       <w:bookmarkEnd w:id="14"/>
+      <w:r>
+        <w:rPr>
+          <w:rFonts w:cs="Arial"/>
+        </w:rPr>
+        <w:t>Participaciones y Aportaciones</w:t>
+      </w:r>
       <w:bookmarkEnd w:id="15"/>
-      <w:r>
-        <w:rPr>
-          <w:rFonts w:cs="Arial"/>
-        </w:rPr>
-        <w:t>Participaciones y Aportaciones</w:t>
-      </w:r>
-      <w:bookmarkEnd w:id="16"/>
     </w:p>
     <w:p>
       <w:r>
@@ -3444,8 +3449,10 @@
         <w:rPr>
           <w:rFonts w:ascii="Arial" w:hAnsi="Arial" w:cs="Arial"/>
           <w:b/>
+          <w:noProof/>
           <w:sz w:val="24"/>
           <w:szCs w:val="24"/>
+          <w:lang w:val="es-MX" w:eastAsia="es-MX"/>
         </w:rPr>
         <w:drawing>
           <wp:inline distT="0" distB="0" distL="0" distR="0" wp14:anchorId="64994B1A" wp14:editId="05B83B7E">
@@ -3609,8 +3616,10 @@
         <w:rPr>
           <w:rFonts w:ascii="Arial" w:hAnsi="Arial" w:cs="Arial"/>
           <w:b/>
+          <w:noProof/>
           <w:sz w:val="24"/>
           <w:szCs w:val="24"/>
+          <w:lang w:val="es-MX" w:eastAsia="es-MX"/>
         </w:rPr>
         <w:drawing>
           <wp:inline distT="0" distB="0" distL="0" distR="0" wp14:anchorId="139D4785" wp14:editId="7D1C2ACF">
@@ -4370,7 +4379,7 @@
         <mc:AlternateContent>
           <mc:Choice Requires="wps">
             <w:drawing>
-              <wp:anchor distT="0" distB="0" distL="114300" distR="114300" simplePos="0" relativeHeight="251880448" behindDoc="0" locked="0" layoutInCell="1" allowOverlap="1" wp14:anchorId="06E426CA" wp14:editId="6F30BC72">
+              <wp:anchor distT="0" distB="0" distL="114300" distR="114300" simplePos="0" relativeHeight="251880448" behindDoc="0" locked="0" layoutInCell="1" allowOverlap="1" wp14:anchorId="06E426CA" wp14:editId="1A8EC782">
                 <wp:simplePos x="0" y="0"/>
                 <wp:positionH relativeFrom="leftMargin">
                   <wp:posOffset>699135</wp:posOffset>
@@ -4436,7 +4445,7 @@
           </mc:Choice>
           <mc:Fallback>
             <w:pict>
-              <v:rect w14:anchorId="7912DE77" id="Rectángulo 38" o:spid="_x0000_s1026" style="position:absolute;margin-left:55.05pt;margin-top:70.25pt;width:30.65pt;height:16.4pt;z-index:251880448;visibility:visible;mso-wrap-style:square;mso-width-percent:0;mso-height-percent:0;mso-wrap-distance-left:9pt;mso-wrap-distance-top:0;mso-wrap-distance-right:9pt;mso-wrap-distance-bottom:0;mso-position-horizontal:absolute;mso-position-horizontal-relative:left-margin-area;mso-position-vertical:absolute;mso-position-vertical-relative:text;mso-width-percent:0;mso-height-percent:0;mso-width-relative:margin;mso-height-relative:margin;v-text-anchor:middle" o:gfxdata="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" filled="f" strokecolor="red" strokeweight="2.25pt">
+              <v:rect w14:anchorId="1EA5D94D" id="Rectángulo 38" o:spid="_x0000_s1026" style="position:absolute;margin-left:55.05pt;margin-top:70.25pt;width:30.65pt;height:16.4pt;z-index:251880448;visibility:visible;mso-wrap-style:square;mso-width-percent:0;mso-height-percent:0;mso-wrap-distance-left:9pt;mso-wrap-distance-top:0;mso-wrap-distance-right:9pt;mso-wrap-distance-bottom:0;mso-position-horizontal:absolute;mso-position-horizontal-relative:left-margin-area;mso-position-vertical:absolute;mso-position-vertical-relative:text;mso-width-percent:0;mso-height-percent:0;mso-width-relative:margin;mso-height-relative:margin;v-text-anchor:middle" o:gfxdata="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" filled="f" strokecolor="red" strokeweight="2.25pt">
                 <w10:wrap anchorx="margin"/>
               </v:rect>
             </w:pict>
@@ -4447,8 +4456,10 @@
         <w:rPr>
           <w:rFonts w:ascii="Arial" w:hAnsi="Arial" w:cs="Arial"/>
           <w:b/>
+          <w:noProof/>
           <w:sz w:val="24"/>
           <w:szCs w:val="24"/>
+          <w:lang w:val="es-MX" w:eastAsia="es-MX"/>
         </w:rPr>
         <w:drawing>
           <wp:inline distT="0" distB="0" distL="0" distR="0" wp14:anchorId="2CF56AA0" wp14:editId="630DAF2D">
@@ -4500,6 +4511,368 @@
           </wp:inline>
         </w:drawing>
       </w:r>
+    </w:p>
+    <w:p>
+      <w:pPr>
+        <w:rPr>
+          <w:rFonts w:ascii="Arial" w:hAnsi="Arial" w:cs="Arial"/>
+          <w:b/>
+          <w:sz w:val="24"/>
+          <w:szCs w:val="24"/>
+        </w:rPr>
+      </w:pPr>
+      <w:r>
+        <w:rPr>
+          <w:rFonts w:ascii="Arial" w:hAnsi="Arial" w:cs="Arial"/>
+          <w:b/>
+          <w:sz w:val="24"/>
+          <w:szCs w:val="24"/>
+        </w:rPr>
+        <w:t>Si se marca la casilla “Mostrar todo” se incluirán las solicitudes finalizadas en la búsqueda</w:t>
+      </w:r>
+    </w:p>
+    <w:p>
+      <w:pPr>
+        <w:ind w:left="-851"/>
+        <w:rPr>
+          <w:rFonts w:ascii="Arial" w:hAnsi="Arial" w:cs="Arial"/>
+          <w:b/>
+          <w:sz w:val="24"/>
+          <w:szCs w:val="24"/>
+        </w:rPr>
+      </w:pPr>
+      <w:r>
+        <w:rPr>
+          <w:rFonts w:ascii="Arial" w:hAnsi="Arial" w:cs="Arial"/>
+          <w:noProof/>
+          <w:lang w:val="es-MX" w:eastAsia="es-MX"/>
+        </w:rPr>
+        <mc:AlternateContent>
+          <mc:Choice Requires="wps">
+            <w:drawing>
+              <wp:anchor distT="0" distB="0" distL="114300" distR="114300" simplePos="0" relativeHeight="251911168" behindDoc="0" locked="0" layoutInCell="1" allowOverlap="1" wp14:anchorId="233C5917" wp14:editId="425A1C94">
+                <wp:simplePos x="0" y="0"/>
+                <wp:positionH relativeFrom="leftMargin">
+                  <wp:posOffset>669957</wp:posOffset>
+                </wp:positionH>
+                <wp:positionV relativeFrom="paragraph">
+                  <wp:posOffset>941560</wp:posOffset>
+                </wp:positionV>
+                <wp:extent cx="787652" cy="253497"/>
+                <wp:effectExtent l="19050" t="19050" r="12700" b="13335"/>
+                <wp:wrapNone/>
+                <wp:docPr id="5" name="Rectángulo 5"/>
+                <wp:cNvGraphicFramePr/>
+                <a:graphic xmlns:a="http://schemas.openxmlformats.org/drawingml/2006/main">
+                  <a:graphicData uri="http://schemas.microsoft.com/office/word/2010/wordprocessingShape">
+                    <wps:wsp>
+                      <wps:cNvSpPr/>
+                      <wps:spPr>
+                        <a:xfrm>
+                          <a:off x="0" y="0"/>
+                          <a:ext cx="787652" cy="253497"/>
+                        </a:xfrm>
+                        <a:prstGeom prst="rect">
+                          <a:avLst/>
+                        </a:prstGeom>
+                        <a:noFill/>
+                        <a:ln w="28575">
+                          <a:solidFill>
+                            <a:srgbClr val="FF0000"/>
+                          </a:solidFill>
+                        </a:ln>
+                      </wps:spPr>
+                      <wps:style>
+                        <a:lnRef idx="2">
+                          <a:schemeClr val="accent6"/>
+                        </a:lnRef>
+                        <a:fillRef idx="1">
+                          <a:schemeClr val="lt1"/>
+                        </a:fillRef>
+                        <a:effectRef idx="0">
+                          <a:schemeClr val="accent6"/>
+                        </a:effectRef>
+                        <a:fontRef idx="minor">
+                          <a:schemeClr val="dk1"/>
+                        </a:fontRef>
+                      </wps:style>
+                      <wps:bodyPr rot="0" spcFirstLastPara="0" vertOverflow="overflow" horzOverflow="overflow" vert="horz" wrap="square" lIns="91440" tIns="45720" rIns="91440" bIns="45720" numCol="1" spcCol="0" rtlCol="0" fromWordArt="0" anchor="ctr" anchorCtr="0" forceAA="0" compatLnSpc="1">
+                        <a:prstTxWarp prst="textNoShape">
+                          <a:avLst/>
+                        </a:prstTxWarp>
+                        <a:noAutofit/>
+                      </wps:bodyPr>
+                    </wps:wsp>
+                  </a:graphicData>
+                </a:graphic>
+                <wp14:sizeRelH relativeFrom="margin">
+                  <wp14:pctWidth>0</wp14:pctWidth>
+                </wp14:sizeRelH>
+                <wp14:sizeRelV relativeFrom="margin">
+                  <wp14:pctHeight>0</wp14:pctHeight>
+                </wp14:sizeRelV>
+              </wp:anchor>
+            </w:drawing>
+          </mc:Choice>
+          <mc:Fallback>
+            <w:pict>
+              <v:rect w14:anchorId="45B8C112" id="Rectángulo 5" o:spid="_x0000_s1026" style="position:absolute;margin-left:52.75pt;margin-top:74.15pt;width:62pt;height:19.95pt;z-index:251911168;visibility:visible;mso-wrap-style:square;mso-width-percent:0;mso-height-percent:0;mso-wrap-distance-left:9pt;mso-wrap-distance-top:0;mso-wrap-distance-right:9pt;mso-wrap-distance-bottom:0;mso-position-horizontal:absolute;mso-position-horizontal-relative:left-margin-area;mso-position-vertical:absolute;mso-position-vertical-relative:text;mso-width-percent:0;mso-height-percent:0;mso-width-relative:margin;mso-height-relative:margin;v-text-anchor:middle" o:gfxdata="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" filled="f" strokecolor="red" strokeweight="2.25pt">
+                <w10:wrap anchorx="margin"/>
+              </v:rect>
+            </w:pict>
+          </mc:Fallback>
+        </mc:AlternateContent>
+      </w:r>
+      <w:r>
+        <w:rPr>
+          <w:rFonts w:ascii="Arial" w:hAnsi="Arial" w:cs="Arial"/>
+          <w:b/>
+          <w:noProof/>
+          <w:sz w:val="24"/>
+          <w:szCs w:val="24"/>
+          <w:lang w:val="es-MX" w:eastAsia="es-MX"/>
+        </w:rPr>
+        <w:drawing>
+          <wp:inline distT="0" distB="0" distL="0" distR="0" wp14:anchorId="6B9B1622" wp14:editId="601E4376">
+            <wp:extent cx="2136618" cy="1447386"/>
+            <wp:effectExtent l="152400" t="152400" r="359410" b="362585"/>
+            <wp:docPr id="2" name="Imagen 2"/>
+            <wp:cNvGraphicFramePr>
+              <a:graphicFrameLocks xmlns:a="http://schemas.openxmlformats.org/drawingml/2006/main" noChangeAspect="1"/>
+            </wp:cNvGraphicFramePr>
+            <a:graphic xmlns:a="http://schemas.openxmlformats.org/drawingml/2006/main">
+              <a:graphicData uri="http://schemas.openxmlformats.org/drawingml/2006/picture">
+                <pic:pic xmlns:pic="http://schemas.openxmlformats.org/drawingml/2006/picture">
+                  <pic:nvPicPr>
+                    <pic:cNvPr id="1" name=""/>
+                    <pic:cNvPicPr/>
+                  </pic:nvPicPr>
+                  <pic:blipFill rotWithShape="1">
+                    <a:blip r:embed="rId13"/>
+                    <a:srcRect t="25379" r="74978" b="37070"/>
+                    <a:stretch/>
+                  </pic:blipFill>
+                  <pic:spPr bwMode="auto">
+                    <a:xfrm>
+                      <a:off x="0" y="0"/>
+                      <a:ext cx="2167259" cy="1468143"/>
+                    </a:xfrm>
+                    <a:prstGeom prst="rect">
+                      <a:avLst/>
+                    </a:prstGeom>
+                    <a:ln>
+                      <a:noFill/>
+                    </a:ln>
+                    <a:effectLst>
+                      <a:outerShdw blurRad="292100" dist="139700" dir="2700000" algn="tl" rotWithShape="0">
+                        <a:srgbClr val="333333">
+                          <a:alpha val="65000"/>
+                        </a:srgbClr>
+                      </a:outerShdw>
+                    </a:effectLst>
+                    <a:extLst>
+                      <a:ext uri="{53640926-AAD7-44D8-BBD7-CCE9431645EC}">
+                        <a14:shadowObscured xmlns:a14="http://schemas.microsoft.com/office/drawing/2010/main"/>
+                      </a:ext>
+                    </a:extLst>
+                  </pic:spPr>
+                </pic:pic>
+              </a:graphicData>
+            </a:graphic>
+          </wp:inline>
+        </w:drawing>
+      </w:r>
+    </w:p>
+    <w:p>
+      <w:pPr>
+        <w:rPr>
+          <w:rFonts w:ascii="Arial" w:hAnsi="Arial" w:cs="Arial"/>
+          <w:b/>
+          <w:sz w:val="24"/>
+          <w:szCs w:val="24"/>
+        </w:rPr>
+      </w:pPr>
+      <w:r>
+        <w:rPr>
+          <w:rFonts w:ascii="Arial" w:hAnsi="Arial" w:cs="Arial"/>
+          <w:b/>
+          <w:sz w:val="24"/>
+          <w:szCs w:val="24"/>
+        </w:rPr>
+        <w:t xml:space="preserve">Para cargar </w:t>
+      </w:r>
+      <w:r>
+        <w:rPr>
+          <w:rFonts w:ascii="Arial" w:hAnsi="Arial" w:cs="Arial"/>
+          <w:b/>
+          <w:sz w:val="24"/>
+          <w:szCs w:val="24"/>
+        </w:rPr>
+        <w:t>realizar una carga masiva de operaciones se utiliza el botón “Cargar Plantilla Migración”</w:t>
+      </w:r>
+    </w:p>
+    <w:p>
+      <w:pPr>
+        <w:ind w:left="-851"/>
+        <w:rPr>
+          <w:rFonts w:ascii="Arial" w:hAnsi="Arial" w:cs="Arial"/>
+          <w:b/>
+          <w:sz w:val="24"/>
+          <w:szCs w:val="24"/>
+        </w:rPr>
+      </w:pPr>
+      <w:r>
+        <w:rPr>
+          <w:rFonts w:ascii="Arial" w:hAnsi="Arial" w:cs="Arial"/>
+          <w:noProof/>
+          <w:lang w:val="es-MX" w:eastAsia="es-MX"/>
+        </w:rPr>
+        <mc:AlternateContent>
+          <mc:Choice Requires="wps">
+            <w:drawing>
+              <wp:anchor distT="0" distB="0" distL="114300" distR="114300" simplePos="0" relativeHeight="251913216" behindDoc="0" locked="0" layoutInCell="1" allowOverlap="1" wp14:anchorId="325E4E64" wp14:editId="220507A6">
+                <wp:simplePos x="0" y="0"/>
+                <wp:positionH relativeFrom="leftMargin">
+                  <wp:posOffset>597529</wp:posOffset>
+                </wp:positionH>
+                <wp:positionV relativeFrom="paragraph">
+                  <wp:posOffset>573826</wp:posOffset>
+                </wp:positionV>
+                <wp:extent cx="533997" cy="371192"/>
+                <wp:effectExtent l="19050" t="19050" r="19050" b="10160"/>
+                <wp:wrapNone/>
+                <wp:docPr id="28" name="Rectángulo 28"/>
+                <wp:cNvGraphicFramePr/>
+                <a:graphic xmlns:a="http://schemas.openxmlformats.org/drawingml/2006/main">
+                  <a:graphicData uri="http://schemas.microsoft.com/office/word/2010/wordprocessingShape">
+                    <wps:wsp>
+                      <wps:cNvSpPr/>
+                      <wps:spPr>
+                        <a:xfrm>
+                          <a:off x="0" y="0"/>
+                          <a:ext cx="533997" cy="371192"/>
+                        </a:xfrm>
+                        <a:prstGeom prst="rect">
+                          <a:avLst/>
+                        </a:prstGeom>
+                        <a:noFill/>
+                        <a:ln w="28575">
+                          <a:solidFill>
+                            <a:srgbClr val="FF0000"/>
+                          </a:solidFill>
+                        </a:ln>
+                      </wps:spPr>
+                      <wps:style>
+                        <a:lnRef idx="2">
+                          <a:schemeClr val="accent6"/>
+                        </a:lnRef>
+                        <a:fillRef idx="1">
+                          <a:schemeClr val="lt1"/>
+                        </a:fillRef>
+                        <a:effectRef idx="0">
+                          <a:schemeClr val="accent6"/>
+                        </a:effectRef>
+                        <a:fontRef idx="minor">
+                          <a:schemeClr val="dk1"/>
+                        </a:fontRef>
+                      </wps:style>
+                      <wps:bodyPr rot="0" spcFirstLastPara="0" vertOverflow="overflow" horzOverflow="overflow" vert="horz" wrap="square" lIns="91440" tIns="45720" rIns="91440" bIns="45720" numCol="1" spcCol="0" rtlCol="0" fromWordArt="0" anchor="ctr" anchorCtr="0" forceAA="0" compatLnSpc="1">
+                        <a:prstTxWarp prst="textNoShape">
+                          <a:avLst/>
+                        </a:prstTxWarp>
+                        <a:noAutofit/>
+                      </wps:bodyPr>
+                    </wps:wsp>
+                  </a:graphicData>
+                </a:graphic>
+                <wp14:sizeRelH relativeFrom="margin">
+                  <wp14:pctWidth>0</wp14:pctWidth>
+                </wp14:sizeRelH>
+                <wp14:sizeRelV relativeFrom="margin">
+                  <wp14:pctHeight>0</wp14:pctHeight>
+                </wp14:sizeRelV>
+              </wp:anchor>
+            </w:drawing>
+          </mc:Choice>
+          <mc:Fallback>
+            <w:pict>
+              <v:rect w14:anchorId="34731931" id="Rectángulo 28" o:spid="_x0000_s1026" style="position:absolute;margin-left:47.05pt;margin-top:45.2pt;width:42.05pt;height:29.25pt;z-index:251913216;visibility:visible;mso-wrap-style:square;mso-width-percent:0;mso-height-percent:0;mso-wrap-distance-left:9pt;mso-wrap-distance-top:0;mso-wrap-distance-right:9pt;mso-wrap-distance-bottom:0;mso-position-horizontal:absolute;mso-position-horizontal-relative:left-margin-area;mso-position-vertical:absolute;mso-position-vertical-relative:text;mso-width-percent:0;mso-height-percent:0;mso-width-relative:margin;mso-height-relative:margin;v-text-anchor:middle" o:gfxdata="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" filled="f" strokecolor="red" strokeweight="2.25pt">
+                <w10:wrap anchorx="margin"/>
+              </v:rect>
+            </w:pict>
+          </mc:Fallback>
+        </mc:AlternateContent>
+      </w:r>
+      <w:r>
+        <w:rPr>
+          <w:rFonts w:ascii="Arial" w:hAnsi="Arial" w:cs="Arial"/>
+          <w:b/>
+          <w:noProof/>
+          <w:sz w:val="24"/>
+          <w:szCs w:val="24"/>
+          <w:lang w:val="es-MX" w:eastAsia="es-MX"/>
+        </w:rPr>
+        <w:drawing>
+          <wp:inline distT="0" distB="0" distL="0" distR="0" wp14:anchorId="0B31B9D1" wp14:editId="7AD41148">
+            <wp:extent cx="2127565" cy="1441253"/>
+            <wp:effectExtent l="152400" t="152400" r="368300" b="368935"/>
+            <wp:docPr id="8" name="Imagen 8"/>
+            <wp:cNvGraphicFramePr>
+              <a:graphicFrameLocks xmlns:a="http://schemas.openxmlformats.org/drawingml/2006/main" noChangeAspect="1"/>
+            </wp:cNvGraphicFramePr>
+            <a:graphic xmlns:a="http://schemas.openxmlformats.org/drawingml/2006/main">
+              <a:graphicData uri="http://schemas.openxmlformats.org/drawingml/2006/picture">
+                <pic:pic xmlns:pic="http://schemas.openxmlformats.org/drawingml/2006/picture">
+                  <pic:nvPicPr>
+                    <pic:cNvPr id="1" name=""/>
+                    <pic:cNvPicPr/>
+                  </pic:nvPicPr>
+                  <pic:blipFill rotWithShape="1">
+                    <a:blip r:embed="rId13"/>
+                    <a:srcRect t="25379" r="74978" b="37070"/>
+                    <a:stretch/>
+                  </pic:blipFill>
+                  <pic:spPr bwMode="auto">
+                    <a:xfrm>
+                      <a:off x="0" y="0"/>
+                      <a:ext cx="2148600" cy="1455502"/>
+                    </a:xfrm>
+                    <a:prstGeom prst="rect">
+                      <a:avLst/>
+                    </a:prstGeom>
+                    <a:ln>
+                      <a:noFill/>
+                    </a:ln>
+                    <a:effectLst>
+                      <a:outerShdw blurRad="292100" dist="139700" dir="2700000" algn="tl" rotWithShape="0">
+                        <a:srgbClr val="333333">
+                          <a:alpha val="65000"/>
+                        </a:srgbClr>
+                      </a:outerShdw>
+                    </a:effectLst>
+                    <a:extLst>
+                      <a:ext uri="{53640926-AAD7-44D8-BBD7-CCE9431645EC}">
+                        <a14:shadowObscured xmlns:a14="http://schemas.microsoft.com/office/drawing/2010/main"/>
+                      </a:ext>
+                    </a:extLst>
+                  </pic:spPr>
+                </pic:pic>
+              </a:graphicData>
+            </a:graphic>
+          </wp:inline>
+        </w:drawing>
+      </w:r>
+    </w:p>
+    <w:p>
+      <w:pPr>
+        <w:ind w:left="-709"/>
+        <w:rPr>
+          <w:rFonts w:ascii="Arial" w:hAnsi="Arial" w:cs="Arial"/>
+          <w:b/>
+          <w:sz w:val="24"/>
+          <w:szCs w:val="24"/>
+        </w:rPr>
+      </w:pPr>
     </w:p>
     <w:p>
       <w:pPr>
@@ -5020,8 +5393,10 @@
         <w:rPr>
           <w:rFonts w:ascii="Arial" w:hAnsi="Arial" w:cs="Arial"/>
           <w:b/>
+          <w:noProof/>
           <w:sz w:val="24"/>
           <w:szCs w:val="24"/>
+          <w:lang w:val="es-MX" w:eastAsia="es-MX"/>
         </w:rPr>
         <w:drawing>
           <wp:inline distT="0" distB="0" distL="0" distR="0" wp14:anchorId="00091E1B" wp14:editId="27835B64">
@@ -5083,34 +5458,13 @@
           <w:szCs w:val="24"/>
         </w:rPr>
       </w:pPr>
-    </w:p>
-    <w:p>
-      <w:pPr>
+      <w:r>
         <w:rPr>
           <w:rFonts w:ascii="Arial" w:hAnsi="Arial" w:cs="Arial"/>
           <w:b/>
           <w:sz w:val="24"/>
           <w:szCs w:val="24"/>
         </w:rPr>
-      </w:pPr>
-    </w:p>
-    <w:p>
-      <w:pPr>
-        <w:rPr>
-          <w:rFonts w:ascii="Arial" w:hAnsi="Arial" w:cs="Arial"/>
-          <w:b/>
-          <w:sz w:val="24"/>
-          <w:szCs w:val="24"/>
-        </w:rPr>
-      </w:pPr>
-      <w:r>
-        <w:rPr>
-          <w:rFonts w:ascii="Arial" w:hAnsi="Arial" w:cs="Arial"/>
-          <w:b/>
-          <w:sz w:val="24"/>
-          <w:szCs w:val="24"/>
-        </w:rPr>
-        <w:lastRenderedPageBreak/>
         <w:t>Los siguientes botones muestran información detallada de la solicitud de pago.</w:t>
       </w:r>
     </w:p>
@@ -5589,6 +5943,7 @@
           <w:szCs w:val="24"/>
           <w:lang w:val="es-MX" w:eastAsia="es-MX"/>
         </w:rPr>
+        <w:lastRenderedPageBreak/>
         <w:drawing>
           <wp:inline distT="0" distB="0" distL="0" distR="0" wp14:anchorId="1476A9C2" wp14:editId="0BDDDDAA">
             <wp:extent cx="561315" cy="474958"/>
@@ -5738,8 +6093,10 @@
         <w:rPr>
           <w:rFonts w:ascii="Arial" w:hAnsi="Arial" w:cs="Arial"/>
           <w:b/>
+          <w:noProof/>
           <w:sz w:val="24"/>
           <w:szCs w:val="24"/>
+          <w:lang w:val="es-MX" w:eastAsia="es-MX"/>
         </w:rPr>
         <w:drawing>
           <wp:inline distT="0" distB="0" distL="0" distR="0" wp14:anchorId="4997F151" wp14:editId="45B6E0D2">
@@ -5814,7 +6171,6 @@
           <w:sz w:val="24"/>
           <w:szCs w:val="24"/>
         </w:rPr>
-        <w:lastRenderedPageBreak/>
         <w:t>En la parte inferior muestra el desglose de todas las operaciones que conforman la solicitud de pago.</w:t>
       </w:r>
       <w:r>
@@ -5921,8 +6277,10 @@
         <w:rPr>
           <w:rFonts w:ascii="Arial" w:hAnsi="Arial" w:cs="Arial"/>
           <w:b/>
+          <w:noProof/>
           <w:sz w:val="24"/>
           <w:szCs w:val="24"/>
+          <w:lang w:val="es-MX" w:eastAsia="es-MX"/>
         </w:rPr>
         <w:drawing>
           <wp:inline distT="0" distB="0" distL="0" distR="0" wp14:anchorId="6276DA79" wp14:editId="3EA2F03A">
@@ -5989,6 +6347,7 @@
           <w:szCs w:val="24"/>
           <w:lang w:val="es-MX" w:eastAsia="es-MX"/>
         </w:rPr>
+        <w:lastRenderedPageBreak/>
         <w:drawing>
           <wp:inline distT="0" distB="0" distL="0" distR="0" wp14:anchorId="12E1EE58" wp14:editId="503755F5">
             <wp:extent cx="425115" cy="316111"/>
@@ -6138,8 +6497,10 @@
         <w:rPr>
           <w:rFonts w:ascii="Arial" w:hAnsi="Arial" w:cs="Arial"/>
           <w:b/>
+          <w:noProof/>
           <w:sz w:val="24"/>
           <w:szCs w:val="24"/>
+          <w:lang w:val="es-MX" w:eastAsia="es-MX"/>
         </w:rPr>
         <w:drawing>
           <wp:inline distT="0" distB="0" distL="0" distR="0" wp14:anchorId="4A2B2A93" wp14:editId="2C5BC616">
@@ -6187,83 +6548,8 @@
           </wp:inline>
         </w:drawing>
       </w:r>
-    </w:p>
-    <w:p>
-      <w:pPr>
-        <w:ind w:left="-709"/>
-        <w:rPr>
-          <w:rFonts w:ascii="Arial" w:hAnsi="Arial" w:cs="Arial"/>
-          <w:b/>
-          <w:sz w:val="24"/>
-          <w:szCs w:val="24"/>
-        </w:rPr>
-      </w:pPr>
-    </w:p>
-    <w:p>
-      <w:pPr>
-        <w:ind w:left="-709"/>
-        <w:rPr>
-          <w:rFonts w:ascii="Arial" w:hAnsi="Arial" w:cs="Arial"/>
-          <w:b/>
-          <w:sz w:val="24"/>
-          <w:szCs w:val="24"/>
-        </w:rPr>
-      </w:pPr>
-    </w:p>
-    <w:p>
-      <w:pPr>
-        <w:ind w:left="-709"/>
-        <w:rPr>
-          <w:rFonts w:ascii="Arial" w:hAnsi="Arial" w:cs="Arial"/>
-          <w:b/>
-          <w:sz w:val="24"/>
-          <w:szCs w:val="24"/>
-        </w:rPr>
-      </w:pPr>
-    </w:p>
-    <w:p>
-      <w:pPr>
-        <w:ind w:left="-709"/>
-        <w:rPr>
-          <w:rFonts w:ascii="Arial" w:hAnsi="Arial" w:cs="Arial"/>
-          <w:b/>
-          <w:sz w:val="24"/>
-          <w:szCs w:val="24"/>
-        </w:rPr>
-      </w:pPr>
-    </w:p>
-    <w:p>
-      <w:pPr>
-        <w:ind w:left="-709"/>
-        <w:rPr>
-          <w:rFonts w:ascii="Arial" w:hAnsi="Arial" w:cs="Arial"/>
-          <w:b/>
-          <w:sz w:val="24"/>
-          <w:szCs w:val="24"/>
-        </w:rPr>
-      </w:pPr>
-    </w:p>
-    <w:p>
-      <w:pPr>
-        <w:ind w:left="-709"/>
-        <w:rPr>
-          <w:rFonts w:ascii="Arial" w:hAnsi="Arial" w:cs="Arial"/>
-          <w:b/>
-          <w:sz w:val="24"/>
-          <w:szCs w:val="24"/>
-        </w:rPr>
-      </w:pPr>
-    </w:p>
-    <w:p>
-      <w:pPr>
-        <w:ind w:left="-709"/>
-        <w:rPr>
-          <w:rFonts w:ascii="Arial" w:hAnsi="Arial" w:cs="Arial"/>
-          <w:b/>
-          <w:sz w:val="24"/>
-          <w:szCs w:val="24"/>
-        </w:rPr>
-      </w:pPr>
+      <w:bookmarkStart w:id="16" w:name="_GoBack"/>
+      <w:bookmarkEnd w:id="16"/>
     </w:p>
     <w:p>
       <w:pPr>
@@ -6283,7 +6569,6 @@
           <w:szCs w:val="24"/>
           <w:lang w:val="es-MX" w:eastAsia="es-MX"/>
         </w:rPr>
-        <w:lastRenderedPageBreak/>
         <w:drawing>
           <wp:inline distT="0" distB="0" distL="0" distR="0" wp14:anchorId="068ED43A" wp14:editId="1BB2AF9A">
             <wp:extent cx="408862" cy="479355"/>
@@ -6433,8 +6718,10 @@
         <w:rPr>
           <w:rFonts w:ascii="Arial" w:hAnsi="Arial" w:cs="Arial"/>
           <w:b/>
+          <w:noProof/>
           <w:sz w:val="24"/>
           <w:szCs w:val="24"/>
+          <w:lang w:val="es-MX" w:eastAsia="es-MX"/>
         </w:rPr>
         <w:drawing>
           <wp:inline distT="0" distB="0" distL="0" distR="0" wp14:anchorId="2F2C6F25" wp14:editId="564D4F0A">
@@ -8905,7 +9192,7 @@
 </file>
 
 <file path=customXml/itemProps1.xml><?xml version="1.0" encoding="utf-8"?>
-<ds:datastoreItem xmlns:ds="http://schemas.openxmlformats.org/officeDocument/2006/customXml" ds:itemID="{3801CCDF-6E6A-4F44-8049-E7FB535E80AE}">
+<ds:datastoreItem xmlns:ds="http://schemas.openxmlformats.org/officeDocument/2006/customXml" ds:itemID="{E91A6B68-5E0D-411C-8005-638CBFE5BAD4}">
   <ds:schemaRefs>
     <ds:schemaRef ds:uri="http://schemas.openxmlformats.org/officeDocument/2006/bibliography"/>
   </ds:schemaRefs>
